--- a/Psalms/consistency questions.docx
+++ b/Psalms/consistency questions.docx
@@ -1,6 +1,6 @@
 
 <file path=word/document.xml><?xml version="1.0" encoding="utf-8"?>
-<w:document xmlns:wpc="http://schemas.microsoft.com/office/word/2010/wordprocessingCanvas" xmlns:mo="http://schemas.microsoft.com/office/mac/office/2008/main" xmlns:mc="http://schemas.openxmlformats.org/markup-compatibility/2006" xmlns:mv="urn:schemas-microsoft-com:mac:vml" xmlns:o="urn:schemas-microsoft-com:office:office" xmlns:r="http://schemas.openxmlformats.org/officeDocument/2006/relationships" xmlns:m="http://schemas.openxmlformats.org/officeDocument/2006/math" xmlns:v="urn:schemas-microsoft-com:vml" xmlns:wp14="http://schemas.microsoft.com/office/word/2010/wordprocessingDrawing" xmlns:wp="http://schemas.openxmlformats.org/drawingml/2006/wordprocessingDrawing" xmlns:w10="urn:schemas-microsoft-com:office:word" xmlns:w="http://schemas.openxmlformats.org/wordprocessingml/2006/main" xmlns:w14="http://schemas.microsoft.com/office/word/2010/wordml" xmlns:w15="http://schemas.microsoft.com/office/word/2012/wordml" xmlns:wpg="http://schemas.microsoft.com/office/word/2010/wordprocessingGroup" xmlns:wpi="http://schemas.microsoft.com/office/word/2010/wordprocessingInk" xmlns:wne="http://schemas.microsoft.com/office/word/2006/wordml" xmlns:wps="http://schemas.microsoft.com/office/word/2010/wordprocessingShape" mc:Ignorable="w14 w15 wp14">
+<w:document xmlns:wpc="http://schemas.microsoft.com/office/word/2010/wordprocessingCanvas" xmlns:cx="http://schemas.microsoft.com/office/drawing/2014/chartex" xmlns:cx1="http://schemas.microsoft.com/office/drawing/2015/9/8/chartex" xmlns:mc="http://schemas.openxmlformats.org/markup-compatibility/2006" xmlns:o="urn:schemas-microsoft-com:office:office" xmlns:r="http://schemas.openxmlformats.org/officeDocument/2006/relationships" xmlns:m="http://schemas.openxmlformats.org/officeDocument/2006/math" xmlns:v="urn:schemas-microsoft-com:vml" xmlns:wp14="http://schemas.microsoft.com/office/word/2010/wordprocessingDrawing" xmlns:wp="http://schemas.openxmlformats.org/drawingml/2006/wordprocessingDrawing" xmlns:w10="urn:schemas-microsoft-com:office:word" xmlns:w="http://schemas.openxmlformats.org/wordprocessingml/2006/main" xmlns:w14="http://schemas.microsoft.com/office/word/2010/wordml" xmlns:w15="http://schemas.microsoft.com/office/word/2012/wordml" xmlns:w16se="http://schemas.microsoft.com/office/word/2015/wordml/symex" xmlns:wpg="http://schemas.microsoft.com/office/word/2010/wordprocessingGroup" xmlns:wpi="http://schemas.microsoft.com/office/word/2010/wordprocessingInk" xmlns:wne="http://schemas.microsoft.com/office/word/2006/wordml" xmlns:wps="http://schemas.microsoft.com/office/word/2010/wordprocessingShape" mc:Ignorable="w14 w15 w16se wp14">
   <w:body>
     <w:p>
       <w:r>
@@ -11,18 +11,35 @@
       <w:r>
         <w:t>-trust or hope?</w:t>
       </w:r>
+      <w:r>
+        <w:t xml:space="preserve">  Go with nets and osb (</w:t>
+      </w:r>
+      <w:r>
+        <w:t>hope</w:t>
+      </w:r>
+      <w:bookmarkStart w:id="0" w:name="_GoBack"/>
+      <w:bookmarkEnd w:id="0"/>
+      <w:r>
+        <w:t xml:space="preserve"> I think)</w:t>
+      </w:r>
     </w:p>
     <w:p>
       <w:r>
         <w:t>-ages of ages or forever and ever?</w:t>
       </w:r>
+      <w:r>
+        <w:t xml:space="preserve"> … go with ages of ages</w:t>
+      </w:r>
     </w:p>
     <w:p>
       <w:r>
+        <w:t xml:space="preserve">-where Fr. Lazarus puts “children” or such for “seed” should go back to seed, since St. Paul mentions that seed is singular to point out it refers to Christ… </w:t>
+      </w:r>
+    </w:p>
+    <w:p>
+      <w:r>
         <w:t>For ever -&gt; forever</w:t>
       </w:r>
-      <w:bookmarkStart w:id="0" w:name="_GoBack"/>
-      <w:bookmarkEnd w:id="0"/>
     </w:p>
     <w:sectPr>
       <w:pgSz w:w="12240" w:h="15840"/>
@@ -35,7 +52,7 @@
 </file>
 
 <file path=word/styles.xml><?xml version="1.0" encoding="utf-8"?>
-<w:styles xmlns:mc="http://schemas.openxmlformats.org/markup-compatibility/2006" xmlns:r="http://schemas.openxmlformats.org/officeDocument/2006/relationships" xmlns:w="http://schemas.openxmlformats.org/wordprocessingml/2006/main" xmlns:w14="http://schemas.microsoft.com/office/word/2010/wordml" xmlns:w15="http://schemas.microsoft.com/office/word/2012/wordml" mc:Ignorable="w14 w15">
+<w:styles xmlns:mc="http://schemas.openxmlformats.org/markup-compatibility/2006" xmlns:r="http://schemas.openxmlformats.org/officeDocument/2006/relationships" xmlns:w="http://schemas.openxmlformats.org/wordprocessingml/2006/main" xmlns:w14="http://schemas.microsoft.com/office/word/2010/wordml" xmlns:w15="http://schemas.microsoft.com/office/word/2012/wordml" xmlns:w16se="http://schemas.microsoft.com/office/word/2015/wordml/symex" mc:Ignorable="w14 w15 w16se">
   <w:docDefaults>
     <w:rPrDefault>
       <w:rPr>
@@ -51,7 +68,7 @@
       </w:pPr>
     </w:pPrDefault>
   </w:docDefaults>
-  <w:latentStyles w:defLockedState="0" w:defUIPriority="99" w:defSemiHidden="0" w:defUnhideWhenUsed="0" w:defQFormat="0" w:count="380">
+  <w:latentStyles w:defLockedState="0" w:defUIPriority="99" w:defSemiHidden="0" w:defUnhideWhenUsed="0" w:defQFormat="0" w:count="371">
     <w:lsdException w:name="Normal" w:uiPriority="0" w:qFormat="1"/>
     <w:lsdException w:name="heading 1" w:uiPriority="9" w:qFormat="1"/>
     <w:lsdException w:name="heading 2" w:semiHidden="1" w:uiPriority="9" w:unhideWhenUsed="1" w:qFormat="1"/>
@@ -208,15 +225,6 @@
     <w:lsdException w:name="Balloon Text" w:semiHidden="1" w:unhideWhenUsed="1"/>
     <w:lsdException w:name="Table Grid" w:uiPriority="59"/>
     <w:lsdException w:name="Table Theme" w:semiHidden="1" w:unhideWhenUsed="1"/>
-    <w:lsdException w:name="Note Level 1" w:semiHidden="1" w:unhideWhenUsed="1"/>
-    <w:lsdException w:name="Note Level 2" w:semiHidden="1" w:unhideWhenUsed="1"/>
-    <w:lsdException w:name="Note Level 3" w:semiHidden="1" w:unhideWhenUsed="1"/>
-    <w:lsdException w:name="Note Level 4" w:semiHidden="1" w:unhideWhenUsed="1"/>
-    <w:lsdException w:name="Note Level 5" w:semiHidden="1" w:unhideWhenUsed="1"/>
-    <w:lsdException w:name="Note Level 6" w:semiHidden="1" w:unhideWhenUsed="1"/>
-    <w:lsdException w:name="Note Level 7" w:semiHidden="1" w:unhideWhenUsed="1"/>
-    <w:lsdException w:name="Note Level 8" w:semiHidden="1" w:unhideWhenUsed="1"/>
-    <w:lsdException w:name="Note Level 9" w:semiHidden="1" w:unhideWhenUsed="1"/>
     <w:lsdException w:name="Placeholder Text" w:semiHidden="1"/>
     <w:lsdException w:name="No Spacing" w:uiPriority="1" w:qFormat="1"/>
     <w:lsdException w:name="Light Shading" w:uiPriority="60"/>

--- a/Psalms/consistency questions.docx
+++ b/Psalms/consistency questions.docx
@@ -17,29 +17,42 @@
       <w:r>
         <w:t>hope</w:t>
       </w:r>
+      <w:r>
+        <w:t xml:space="preserve"> I think)</w:t>
+      </w:r>
+    </w:p>
+    <w:p>
+      <w:r>
+        <w:t>-ages of ages or forever and ever?</w:t>
+      </w:r>
+      <w:r>
+        <w:t xml:space="preserve"> … go with ages of ages</w:t>
+      </w:r>
+    </w:p>
+    <w:p>
+      <w:r>
+        <w:t xml:space="preserve">-where Fr. Lazarus puts “children” or such for “seed” should go back to seed, since St. Paul mentions that seed is singular to point out it refers to Christ… </w:t>
+      </w:r>
+    </w:p>
+    <w:p>
+      <w:r>
+        <w:t>For ever -&gt; forever</w:t>
+      </w:r>
+    </w:p>
+    <w:p>
+      <w:r>
+        <w:t>Iniquity or lawlessness</w:t>
+      </w:r>
+    </w:p>
+    <w:p>
+      <w:r>
+        <w:t>Ordinances or statutes</w:t>
+      </w:r>
+      <w:r>
+        <w:t xml:space="preserve"> or truths</w:t>
+      </w:r>
       <w:bookmarkStart w:id="0" w:name="_GoBack"/>
       <w:bookmarkEnd w:id="0"/>
-      <w:r>
-        <w:t xml:space="preserve"> I think)</w:t>
-      </w:r>
-    </w:p>
-    <w:p>
-      <w:r>
-        <w:t>-ages of ages or forever and ever?</w:t>
-      </w:r>
-      <w:r>
-        <w:t xml:space="preserve"> … go with ages of ages</w:t>
-      </w:r>
-    </w:p>
-    <w:p>
-      <w:r>
-        <w:t xml:space="preserve">-where Fr. Lazarus puts “children” or such for “seed” should go back to seed, since St. Paul mentions that seed is singular to point out it refers to Christ… </w:t>
-      </w:r>
-    </w:p>
-    <w:p>
-      <w:r>
-        <w:t>For ever -&gt; forever</w:t>
-      </w:r>
     </w:p>
     <w:sectPr>
       <w:pgSz w:w="12240" w:h="15840"/>

--- a/Psalms/consistency questions.docx
+++ b/Psalms/consistency questions.docx
@@ -50,6 +50,12 @@
       </w:r>
       <w:r>
         <w:t xml:space="preserve"> or truths</w:t>
+      </w:r>
+    </w:p>
+    <w:p/>
+    <w:p>
+      <w:r>
+        <w:t>Cry or voice?</w:t>
       </w:r>
       <w:bookmarkStart w:id="0" w:name="_GoBack"/>
       <w:bookmarkEnd w:id="0"/>

--- a/Psalms/consistency questions.docx
+++ b/Psalms/consistency questions.docx
@@ -57,8 +57,40 @@
       <w:r>
         <w:t>Cry or voice?</w:t>
       </w:r>
+    </w:p>
+    <w:p/>
+    <w:p/>
+    <w:p>
+      <w:r>
+        <w:t>Notes to add to start:</w:t>
+      </w:r>
+    </w:p>
+    <w:p>
+      <w:r>
+        <w:t>-iniquity could be lawlessness</w:t>
+      </w:r>
+    </w:p>
+    <w:p>
+      <w:r>
+        <w:t>-supplication could be petition</w:t>
+      </w:r>
+    </w:p>
+    <w:p>
+      <w:r>
+        <w:t>-hoped could be trusted</w:t>
+      </w:r>
+    </w:p>
+    <w:p>
+      <w:r>
+        <w:t>-statutes could be truths</w:t>
+      </w:r>
       <w:bookmarkStart w:id="0" w:name="_GoBack"/>
       <w:bookmarkEnd w:id="0"/>
+    </w:p>
+    <w:p>
+      <w:r>
+        <w:t>-confession could be…. A long explanation</w:t>
+      </w:r>
     </w:p>
     <w:sectPr>
       <w:pgSz w:w="12240" w:h="15840"/>

--- a/Psalms/consistency questions.docx
+++ b/Psalms/consistency questions.docx
@@ -83,6 +83,16 @@
     <w:p>
       <w:r>
         <w:t>-statutes could be truths</w:t>
+      </w:r>
+    </w:p>
+    <w:p>
+      <w:r>
+        <w:t>-saints could be holy ones</w:t>
+      </w:r>
+    </w:p>
+    <w:p>
+      <w:r>
+        <w:t>-arrogance could be pride and vv</w:t>
       </w:r>
       <w:bookmarkStart w:id="0" w:name="_GoBack"/>
       <w:bookmarkEnd w:id="0"/>

--- a/Psalms/consistency questions.docx
+++ b/Psalms/consistency questions.docx
@@ -1,6 +1,6 @@
 
 <file path=word/document.xml><?xml version="1.0" encoding="utf-8"?>
-<w:document xmlns:wpc="http://schemas.microsoft.com/office/word/2010/wordprocessingCanvas" xmlns:cx="http://schemas.microsoft.com/office/drawing/2014/chartex" xmlns:cx1="http://schemas.microsoft.com/office/drawing/2015/9/8/chartex" xmlns:mc="http://schemas.openxmlformats.org/markup-compatibility/2006" xmlns:o="urn:schemas-microsoft-com:office:office" xmlns:r="http://schemas.openxmlformats.org/officeDocument/2006/relationships" xmlns:m="http://schemas.openxmlformats.org/officeDocument/2006/math" xmlns:v="urn:schemas-microsoft-com:vml" xmlns:wp14="http://schemas.microsoft.com/office/word/2010/wordprocessingDrawing" xmlns:wp="http://schemas.openxmlformats.org/drawingml/2006/wordprocessingDrawing" xmlns:w10="urn:schemas-microsoft-com:office:word" xmlns:w="http://schemas.openxmlformats.org/wordprocessingml/2006/main" xmlns:w14="http://schemas.microsoft.com/office/word/2010/wordml" xmlns:w15="http://schemas.microsoft.com/office/word/2012/wordml" xmlns:w16se="http://schemas.microsoft.com/office/word/2015/wordml/symex" xmlns:wpg="http://schemas.microsoft.com/office/word/2010/wordprocessingGroup" xmlns:wpi="http://schemas.microsoft.com/office/word/2010/wordprocessingInk" xmlns:wne="http://schemas.microsoft.com/office/word/2006/wordml" xmlns:wps="http://schemas.microsoft.com/office/word/2010/wordprocessingShape" mc:Ignorable="w14 w15 w16se wp14">
+<w:document xmlns:wpc="http://schemas.microsoft.com/office/word/2010/wordprocessingCanvas" xmlns:mo="http://schemas.microsoft.com/office/mac/office/2008/main" xmlns:mc="http://schemas.openxmlformats.org/markup-compatibility/2006" xmlns:mv="urn:schemas-microsoft-com:mac:vml" xmlns:o="urn:schemas-microsoft-com:office:office" xmlns:r="http://schemas.openxmlformats.org/officeDocument/2006/relationships" xmlns:m="http://schemas.openxmlformats.org/officeDocument/2006/math" xmlns:v="urn:schemas-microsoft-com:vml" xmlns:wp14="http://schemas.microsoft.com/office/word/2010/wordprocessingDrawing" xmlns:wp="http://schemas.openxmlformats.org/drawingml/2006/wordprocessingDrawing" xmlns:w10="urn:schemas-microsoft-com:office:word" xmlns:w="http://schemas.openxmlformats.org/wordprocessingml/2006/main" xmlns:w14="http://schemas.microsoft.com/office/word/2010/wordml" xmlns:w15="http://schemas.microsoft.com/office/word/2012/wordml" xmlns:wpg="http://schemas.microsoft.com/office/word/2010/wordprocessingGroup" xmlns:wpi="http://schemas.microsoft.com/office/word/2010/wordprocessingInk" xmlns:wne="http://schemas.microsoft.com/office/word/2006/wordml" xmlns:wps="http://schemas.microsoft.com/office/word/2010/wordprocessingShape" mc:Ignorable="w14 w15 wp14">
   <w:body>
     <w:p>
       <w:r>
@@ -84,18 +84,21 @@
       <w:r>
         <w:t>-statutes could be truths</w:t>
       </w:r>
-    </w:p>
-    <w:p>
-      <w:r>
-        <w:t>-saints could be holy ones</w:t>
-      </w:r>
-    </w:p>
-    <w:p>
-      <w:r>
-        <w:t>-arrogance could be pride and vv</w:t>
+      <w:r>
+        <w:t xml:space="preserve"> or ordinances</w:t>
       </w:r>
       <w:bookmarkStart w:id="0" w:name="_GoBack"/>
       <w:bookmarkEnd w:id="0"/>
+    </w:p>
+    <w:p>
+      <w:r>
+        <w:t>-saints could be holy ones</w:t>
+      </w:r>
+    </w:p>
+    <w:p>
+      <w:r>
+        <w:t>-arrogance could be pride and vv</w:t>
+      </w:r>
     </w:p>
     <w:p>
       <w:r>
@@ -113,7 +116,7 @@
 </file>
 
 <file path=word/styles.xml><?xml version="1.0" encoding="utf-8"?>
-<w:styles xmlns:mc="http://schemas.openxmlformats.org/markup-compatibility/2006" xmlns:r="http://schemas.openxmlformats.org/officeDocument/2006/relationships" xmlns:w="http://schemas.openxmlformats.org/wordprocessingml/2006/main" xmlns:w14="http://schemas.microsoft.com/office/word/2010/wordml" xmlns:w15="http://schemas.microsoft.com/office/word/2012/wordml" xmlns:w16se="http://schemas.microsoft.com/office/word/2015/wordml/symex" mc:Ignorable="w14 w15 w16se">
+<w:styles xmlns:mc="http://schemas.openxmlformats.org/markup-compatibility/2006" xmlns:r="http://schemas.openxmlformats.org/officeDocument/2006/relationships" xmlns:w="http://schemas.openxmlformats.org/wordprocessingml/2006/main" xmlns:w14="http://schemas.microsoft.com/office/word/2010/wordml" xmlns:w15="http://schemas.microsoft.com/office/word/2012/wordml" mc:Ignorable="w14 w15">
   <w:docDefaults>
     <w:rPrDefault>
       <w:rPr>
@@ -129,7 +132,7 @@
       </w:pPr>
     </w:pPrDefault>
   </w:docDefaults>
-  <w:latentStyles w:defLockedState="0" w:defUIPriority="99" w:defSemiHidden="0" w:defUnhideWhenUsed="0" w:defQFormat="0" w:count="371">
+  <w:latentStyles w:defLockedState="0" w:defUIPriority="99" w:defSemiHidden="0" w:defUnhideWhenUsed="0" w:defQFormat="0" w:count="380">
     <w:lsdException w:name="Normal" w:uiPriority="0" w:qFormat="1"/>
     <w:lsdException w:name="heading 1" w:uiPriority="9" w:qFormat="1"/>
     <w:lsdException w:name="heading 2" w:semiHidden="1" w:uiPriority="9" w:unhideWhenUsed="1" w:qFormat="1"/>

--- a/Psalms/consistency questions.docx
+++ b/Psalms/consistency questions.docx
@@ -2,7 +2,11 @@
 <file path=word/document.xml><?xml version="1.0" encoding="utf-8"?>
 <w:document xmlns:wpc="http://schemas.microsoft.com/office/word/2010/wordprocessingCanvas" xmlns:mo="http://schemas.microsoft.com/office/mac/office/2008/main" xmlns:mc="http://schemas.openxmlformats.org/markup-compatibility/2006" xmlns:mv="urn:schemas-microsoft-com:mac:vml" xmlns:o="urn:schemas-microsoft-com:office:office" xmlns:r="http://schemas.openxmlformats.org/officeDocument/2006/relationships" xmlns:m="http://schemas.openxmlformats.org/officeDocument/2006/math" xmlns:v="urn:schemas-microsoft-com:vml" xmlns:wp14="http://schemas.microsoft.com/office/word/2010/wordprocessingDrawing" xmlns:wp="http://schemas.openxmlformats.org/drawingml/2006/wordprocessingDrawing" xmlns:w10="urn:schemas-microsoft-com:office:word" xmlns:w="http://schemas.openxmlformats.org/wordprocessingml/2006/main" xmlns:w14="http://schemas.microsoft.com/office/word/2010/wordml" xmlns:w15="http://schemas.microsoft.com/office/word/2012/wordml" xmlns:wpg="http://schemas.microsoft.com/office/word/2010/wordprocessingGroup" xmlns:wpi="http://schemas.microsoft.com/office/word/2010/wordprocessingInk" xmlns:wne="http://schemas.microsoft.com/office/word/2006/wordml" xmlns:wps="http://schemas.microsoft.com/office/word/2010/wordprocessingShape" mc:Ignorable="w14 w15 wp14">
   <w:body>
-    <w:p>
+    <w:p/>
+    <w:p>
+      <w:r>
+        <w:t>-w</w:t>
+      </w:r>
       <w:r>
         <w:t>-lawlessness or iniquity?</w:t>
       </w:r>
@@ -87,23 +91,40 @@
       <w:r>
         <w:t xml:space="preserve"> or ordinances</w:t>
       </w:r>
+    </w:p>
+    <w:p>
+      <w:r>
+        <w:t>-saints could be holy ones</w:t>
+      </w:r>
+    </w:p>
+    <w:p>
+      <w:r>
+        <w:t>-arrogance could be pride and vv</w:t>
+      </w:r>
+    </w:p>
+    <w:p>
+      <w:r>
+        <w:t>-words, sayings, or teachings</w:t>
+      </w:r>
+    </w:p>
+    <w:p>
+      <w:r>
+        <w:t>-revive or give me life</w:t>
+      </w:r>
+    </w:p>
+    <w:p>
+      <w:r>
+        <w:t>-confession could be…. A long explanation</w:t>
+      </w:r>
+    </w:p>
+    <w:p/>
+    <w:p/>
+    <w:p>
+      <w:r>
+        <w:t>NOTE: missed revising Ps 141! Give it another look.</w:t>
+      </w:r>
       <w:bookmarkStart w:id="0" w:name="_GoBack"/>
       <w:bookmarkEnd w:id="0"/>
-    </w:p>
-    <w:p>
-      <w:r>
-        <w:t>-saints could be holy ones</w:t>
-      </w:r>
-    </w:p>
-    <w:p>
-      <w:r>
-        <w:t>-arrogance could be pride and vv</w:t>
-      </w:r>
-    </w:p>
-    <w:p>
-      <w:r>
-        <w:t>-confession could be…. A long explanation</w:t>
-      </w:r>
     </w:p>
     <w:sectPr>
       <w:pgSz w:w="12240" w:h="15840"/>
